--- a/project/XML2022_63_МирославДионисиев_62390_ПавелСарлов_62393.docx
+++ b/project/XML2022_63_МирославДионисиев_62390_ПавелСарлов_62393.docx
@@ -51,7 +51,7 @@
                 <v:shape id="_x0000_i1025" type="#_x0000_t75" style="width:66pt;height:81pt" o:ole="" fillcolor="window">
                   <v:imagedata r:id="rId8" o:title=""/>
                 </v:shape>
-                <o:OLEObject Type="Embed" ProgID="Word.Picture.8" ShapeID="_x0000_i1025" DrawAspect="Content" ObjectID="_1702810272" r:id="rId9"/>
+                <o:OLEObject Type="Embed" ProgID="Word.Picture.8" ShapeID="_x0000_i1025" DrawAspect="Content" ObjectID="_1703233020" r:id="rId9"/>
               </w:object>
             </w:r>
           </w:p>
@@ -193,7 +193,7 @@
                 <v:shape id="_x0000_i1026" type="#_x0000_t75" style="width:60pt;height:64.5pt" o:ole="">
                   <v:imagedata r:id="rId10" o:title=""/>
                 </v:shape>
-                <o:OLEObject Type="Embed" ProgID="PBrush" ShapeID="_x0000_i1026" DrawAspect="Content" ObjectID="_1702810273" r:id="rId11"/>
+                <o:OLEObject Type="Embed" ProgID="PBrush" ShapeID="_x0000_i1026" DrawAspect="Content" ObjectID="_1703233021" r:id="rId11"/>
               </w:object>
             </w:r>
           </w:p>
@@ -2962,25 +2962,7 @@
         <w:rPr>
           <w:bCs/>
         </w:rPr>
-        <w:t>Изходно</w:t>
-      </w:r>
-      <w:r>
-        <w:rPr>
-          <w:bCs/>
-        </w:rPr>
-        <w:t xml:space="preserve"> съдържание/данни, които потребителя </w:t>
-      </w:r>
-      <w:r>
-        <w:rPr>
-          <w:bCs/>
-        </w:rPr>
-        <w:t>получава от</w:t>
-      </w:r>
-      <w:r>
-        <w:rPr>
-          <w:bCs/>
-        </w:rPr>
-        <w:t xml:space="preserve"> системата</w:t>
+        <w:t>Изходно съдържание/данни, които потребителя получава от системата</w:t>
       </w:r>
       <w:r>
         <w:rPr>
@@ -3751,9 +3733,66 @@
       <w:r>
         <w:rPr>
           <w:rStyle w:val="pl-token"/>
-          <w:lang w:val="en-US"/>
-        </w:rPr>
-        <w:t xml:space="preserve">System.Xml, за да валидира </w:t>
+          <w:i/>
+          <w:iCs/>
+          <w:lang w:val="en-US"/>
+        </w:rPr>
+        <w:t>System.Xml</w:t>
+      </w:r>
+      <w:r>
+        <w:rPr>
+          <w:rStyle w:val="pl-token"/>
+          <w:lang w:val="en-US"/>
+        </w:rPr>
+        <w:t xml:space="preserve">, </w:t>
+      </w:r>
+      <w:proofErr w:type="spellStart"/>
+      <w:r>
+        <w:rPr>
+          <w:rStyle w:val="pl-token"/>
+          <w:lang w:val="en-US"/>
+        </w:rPr>
+        <w:t>за</w:t>
+      </w:r>
+      <w:proofErr w:type="spellEnd"/>
+      <w:r>
+        <w:rPr>
+          <w:rStyle w:val="pl-token"/>
+          <w:lang w:val="en-US"/>
+        </w:rPr>
+        <w:t xml:space="preserve"> </w:t>
+      </w:r>
+      <w:proofErr w:type="spellStart"/>
+      <w:r>
+        <w:rPr>
+          <w:rStyle w:val="pl-token"/>
+          <w:lang w:val="en-US"/>
+        </w:rPr>
+        <w:t>да</w:t>
+      </w:r>
+      <w:proofErr w:type="spellEnd"/>
+      <w:r>
+        <w:rPr>
+          <w:rStyle w:val="pl-token"/>
+          <w:lang w:val="en-US"/>
+        </w:rPr>
+        <w:t xml:space="preserve"> </w:t>
+      </w:r>
+      <w:proofErr w:type="spellStart"/>
+      <w:r>
+        <w:rPr>
+          <w:rStyle w:val="pl-token"/>
+          <w:lang w:val="en-US"/>
+        </w:rPr>
+        <w:t>валидира</w:t>
+      </w:r>
+      <w:proofErr w:type="spellEnd"/>
+      <w:r>
+        <w:rPr>
+          <w:rStyle w:val="pl-token"/>
+          <w:lang w:val="en-US"/>
+        </w:rPr>
+        <w:t xml:space="preserve"> </w:t>
       </w:r>
       <w:r>
         <w:rPr>
@@ -3798,6 +3837,7 @@
       <w:r>
         <w:t xml:space="preserve">Използва се библиотеката </w:t>
       </w:r>
+      <w:proofErr w:type="spellStart"/>
       <w:r>
         <w:rPr>
           <w:i/>
@@ -3806,6 +3846,7 @@
         </w:rPr>
         <w:t>CodeMirror</w:t>
       </w:r>
+      <w:proofErr w:type="spellEnd"/>
       <w:r>
         <w:rPr>
           <w:lang w:val="en-US"/>
@@ -3980,6 +4021,7 @@
           <w:i/>
         </w:rPr>
       </w:pPr>
+      <w:proofErr w:type="spellStart"/>
       <w:r>
         <w:rPr>
           <w:i/>
@@ -3992,7 +4034,15 @@
           <w:i/>
           <w:lang w:val="en-US"/>
         </w:rPr>
-        <w:t xml:space="preserve">Validator </w:t>
+        <w:t>Validator</w:t>
+      </w:r>
+      <w:proofErr w:type="spellEnd"/>
+      <w:r>
+        <w:rPr>
+          <w:i/>
+          <w:lang w:val="en-US"/>
+        </w:rPr>
+        <w:t xml:space="preserve"> </w:t>
       </w:r>
       <w:r>
         <w:t>–</w:t>
@@ -4009,9 +4059,66 @@
       <w:r>
         <w:rPr>
           <w:rStyle w:val="pl-token"/>
-          <w:lang w:val="en-US"/>
-        </w:rPr>
-        <w:t xml:space="preserve">System.Xml, за да валидира </w:t>
+          <w:i/>
+          <w:iCs/>
+          <w:lang w:val="en-US"/>
+        </w:rPr>
+        <w:t>System.Xml</w:t>
+      </w:r>
+      <w:r>
+        <w:rPr>
+          <w:rStyle w:val="pl-token"/>
+          <w:lang w:val="en-US"/>
+        </w:rPr>
+        <w:t xml:space="preserve">, </w:t>
+      </w:r>
+      <w:proofErr w:type="spellStart"/>
+      <w:r>
+        <w:rPr>
+          <w:rStyle w:val="pl-token"/>
+          <w:lang w:val="en-US"/>
+        </w:rPr>
+        <w:t>за</w:t>
+      </w:r>
+      <w:proofErr w:type="spellEnd"/>
+      <w:r>
+        <w:rPr>
+          <w:rStyle w:val="pl-token"/>
+          <w:lang w:val="en-US"/>
+        </w:rPr>
+        <w:t xml:space="preserve"> </w:t>
+      </w:r>
+      <w:proofErr w:type="spellStart"/>
+      <w:r>
+        <w:rPr>
+          <w:rStyle w:val="pl-token"/>
+          <w:lang w:val="en-US"/>
+        </w:rPr>
+        <w:t>да</w:t>
+      </w:r>
+      <w:proofErr w:type="spellEnd"/>
+      <w:r>
+        <w:rPr>
+          <w:rStyle w:val="pl-token"/>
+          <w:lang w:val="en-US"/>
+        </w:rPr>
+        <w:t xml:space="preserve"> </w:t>
+      </w:r>
+      <w:proofErr w:type="spellStart"/>
+      <w:r>
+        <w:rPr>
+          <w:rStyle w:val="pl-token"/>
+          <w:lang w:val="en-US"/>
+        </w:rPr>
+        <w:t>валидира</w:t>
+      </w:r>
+      <w:proofErr w:type="spellEnd"/>
+      <w:r>
+        <w:rPr>
+          <w:rStyle w:val="pl-token"/>
+          <w:lang w:val="en-US"/>
+        </w:rPr>
+        <w:t xml:space="preserve"> </w:t>
       </w:r>
       <w:r>
         <w:rPr>
@@ -4502,13 +4609,7 @@
         <w:t>DTD</w:t>
       </w:r>
       <w:r>
-        <w:t xml:space="preserve"> граматика, </w:t>
-      </w:r>
-      <w:r>
-        <w:t>не</w:t>
-      </w:r>
-      <w:r>
-        <w:t xml:space="preserve">отговаряща на </w:t>
+        <w:t xml:space="preserve"> граматика, неотговаряща на </w:t>
       </w:r>
       <w:r>
         <w:rPr>
@@ -5114,6 +5215,7 @@
         </w:numPr>
         <w:jc w:val="both"/>
       </w:pPr>
+      <w:proofErr w:type="spellStart"/>
       <w:r>
         <w:rPr>
           <w:i/>
@@ -5126,7 +5228,15 @@
           <w:i/>
           <w:lang w:val="en-US"/>
         </w:rPr>
-        <w:t xml:space="preserve">Validator </w:t>
+        <w:t>Validator</w:t>
+      </w:r>
+      <w:proofErr w:type="spellEnd"/>
+      <w:r>
+        <w:rPr>
+          <w:i/>
+          <w:lang w:val="en-US"/>
+        </w:rPr>
+        <w:t xml:space="preserve"> </w:t>
       </w:r>
       <w:r>
         <w:rPr>
@@ -8337,6 +8447,7 @@
   <w:style w:type="character" w:default="1" w:styleId="DefaultParagraphFont">
     <w:name w:val="Default Paragraph Font"/>
     <w:uiPriority w:val="1"/>
+    <w:semiHidden/>
     <w:unhideWhenUsed/>
   </w:style>
   <w:style w:type="table" w:default="1" w:styleId="TableNormal">
@@ -8344,7 +8455,6 @@
     <w:uiPriority w:val="99"/>
     <w:semiHidden/>
     <w:unhideWhenUsed/>
-    <w:qFormat/>
     <w:tblPr>
       <w:tblInd w:w="0" w:type="dxa"/>
       <w:tblCellMar>
